--- a/report/report_draft.docx
+++ b/report/report_draft.docx
@@ -208,44 +208,60 @@
           </w:p>
         </w:tc>
       </w:tr>
+      <w:tr>
+        <w:tc>
+          <w:tcPr>
+            <w:tcW w:w="1696" w:type="dxa"/>
+          </w:tcPr>
+          <w:p>
+            <w:r>
+              <w:t>Number of eigenvectors used for face recognition</w:t>
+            </w:r>
+          </w:p>
+        </w:tc>
+        <w:tc>
+          <w:tcPr>
+            <w:tcW w:w="7320" w:type="dxa"/>
+          </w:tcPr>
+          <w:p>
+            <w:pPr>
+              <w:pStyle w:val="ListParagraph"/>
+              <w:numPr>
+                <w:ilvl w:val="0"/>
+                <w:numId w:val="12"/>
+              </w:numPr>
+            </w:pPr>
+            <w:r>
+              <w:t xml:space="preserve">Number of eigenvectors that gave best face recognition accuracy </w:t>
+            </w:r>
+          </w:p>
+          <w:p>
+            <w:pPr>
+              <w:pStyle w:val="ListParagraph"/>
+              <w:numPr>
+                <w:ilvl w:val="0"/>
+                <w:numId w:val="12"/>
+              </w:numPr>
+            </w:pPr>
+            <w:r>
+              <w:t xml:space="preserve">Is the optimal number in reconstruction point of view the best in recognition as well? </w:t>
+            </w:r>
+          </w:p>
+          <w:p>
+            <w:pPr>
+              <w:pStyle w:val="ListParagraph"/>
+              <w:numPr>
+                <w:ilvl w:val="0"/>
+                <w:numId w:val="12"/>
+              </w:numPr>
+            </w:pPr>
+            <w:r>
+              <w:t xml:space="preserve">What about efficiency? </w:t>
+            </w:r>
+          </w:p>
+        </w:tc>
+      </w:tr>
     </w:tbl>
-    <w:p/>
-    <w:p>
-      <w:pPr>
-        <w:pStyle w:val="ListParagraph"/>
-        <w:numPr>
-          <w:ilvl w:val="0"/>
-          <w:numId w:val="12"/>
-        </w:numPr>
-      </w:pPr>
-      <w:r>
-        <w:t xml:space="preserve">Number of eigenvectors that gave best face recognition accuracy </w:t>
-      </w:r>
-    </w:p>
-    <w:p>
-      <w:pPr>
-        <w:pStyle w:val="ListParagraph"/>
-        <w:numPr>
-          <w:ilvl w:val="0"/>
-          <w:numId w:val="12"/>
-        </w:numPr>
-      </w:pPr>
-      <w:r>
-        <w:t xml:space="preserve">Is the optimal number in reconstruction point of view the best in recognition as well? </w:t>
-      </w:r>
-    </w:p>
-    <w:p>
-      <w:pPr>
-        <w:pStyle w:val="ListParagraph"/>
-        <w:numPr>
-          <w:ilvl w:val="0"/>
-          <w:numId w:val="12"/>
-        </w:numPr>
-      </w:pPr>
-      <w:r>
-        <w:t xml:space="preserve">What about efficiency? </w:t>
-      </w:r>
-    </w:p>
     <w:p/>
     <w:p>
       <w:r>
@@ -261,7 +277,12 @@
         </w:numPr>
       </w:pPr>
       <w:r>
-        <w:t xml:space="preserve">ATA will take less time (show using tic toc comparisons of each) </w:t>
+        <w:t xml:space="preserve">ATA will take less time (show using </w:t>
+      </w:r>
+      <w:bookmarkStart w:id="0" w:name="_GoBack"/>
+      <w:bookmarkEnd w:id="0"/>
+      <w:r>
+        <w:t xml:space="preserve">tic toc comparisons of each) </w:t>
       </w:r>
     </w:p>
     <w:p>
@@ -299,8 +320,6 @@
       <w:r>
         <w:t xml:space="preserve">If D &lt; N then this method may take longer cause got additional matrix multiplication </w:t>
       </w:r>
-      <w:bookmarkStart w:id="0" w:name="_GoBack"/>
-      <w:bookmarkEnd w:id="0"/>
     </w:p>
     <w:p/>
     <w:p/>
